--- a/NarucivanjeHraneWord.docx
+++ b/NarucivanjeHraneWord.docx
@@ -336,6 +336,21 @@
         </w:rPr>
       </w:sdtEndPr>
       <w:sdtContent>
+        <w:p>
+          <w:pPr>
+            <w:pStyle w:val="TOCHeading"/>
+            <w:jc w:val="both"/>
+            <w:rPr>
+              <w:rFonts w:ascii="Times New Roman" w:eastAsia="Arial" w:hAnsi="Times New Roman" w:cs="Times New Roman"/>
+              <w:b w:val="0"/>
+              <w:bCs w:val="0"/>
+              <w:color w:val="auto"/>
+              <w:sz w:val="22"/>
+              <w:szCs w:val="22"/>
+              <w:lang w:eastAsia="en-US"/>
+            </w:rPr>
+          </w:pPr>
+        </w:p>
         <w:p>
           <w:pPr>
             <w:pStyle w:val="TOCHeading"/>
@@ -469,7 +484,7 @@
                 <w:noProof/>
                 <w:webHidden/>
               </w:rPr>
-              <w:t>3</w:t>
+              <w:t>2</w:t>
             </w:r>
             <w:r>
               <w:rPr>
@@ -541,7 +556,7 @@
                 <w:noProof/>
                 <w:webHidden/>
               </w:rPr>
-              <w:t>4</w:t>
+              <w:t>3</w:t>
             </w:r>
             <w:r>
               <w:rPr>
@@ -613,7 +628,7 @@
                 <w:noProof/>
                 <w:webHidden/>
               </w:rPr>
-              <w:t>5</w:t>
+              <w:t>4</w:t>
             </w:r>
             <w:r>
               <w:rPr>
@@ -702,7 +717,7 @@
                 <w:noProof/>
                 <w:webHidden/>
               </w:rPr>
-              <w:t>11</w:t>
+              <w:t>10</w:t>
             </w:r>
             <w:r>
               <w:rPr>
@@ -774,7 +789,7 @@
                 <w:noProof/>
                 <w:webHidden/>
               </w:rPr>
-              <w:t>12</w:t>
+              <w:t>11</w:t>
             </w:r>
             <w:r>
               <w:rPr>
@@ -971,7 +986,29 @@
           <w:sz w:val="24"/>
           <w:szCs w:val="24"/>
         </w:rPr>
-        <w:t>fikasnog softvera koji uključuje arhitekturu softvera, implementaciju i testiranje kao i za kreiranje dokumentacije za softverske sisteme. Student stečena znanja treba da iskoristi za samostalnu konstrukciju softvera koja je bazirana na standardnim procesima implementacije I testiranja kao i za kreiranje projektne dokumentacije.</w:t>
+        <w:t xml:space="preserve">fikasnog softvera koji uključuje arhitekturu softvera, implementaciju i testiranje kao i za kreiranje dokumentacije za softverske sisteme. Student stečena znanja treba da iskoristi za samostalnu konstrukciju softvera koja je bazirana na standardnim procesima implementacije </w:t>
+      </w:r>
+      <w:r>
+        <w:rPr>
+          <w:rFonts w:ascii="Times New Roman" w:eastAsia="Times" w:hAnsi="Times New Roman" w:cs="Times New Roman"/>
+          <w:b w:val="0"/>
+          <w:bCs w:val="0"/>
+          <w:color w:val="000000"/>
+          <w:sz w:val="24"/>
+          <w:szCs w:val="24"/>
+        </w:rPr>
+        <w:t>i</w:t>
+      </w:r>
+      <w:r>
+        <w:rPr>
+          <w:rFonts w:ascii="Times New Roman" w:eastAsia="Times" w:hAnsi="Times New Roman" w:cs="Times New Roman"/>
+          <w:b w:val="0"/>
+          <w:bCs w:val="0"/>
+          <w:color w:val="000000"/>
+          <w:sz w:val="24"/>
+          <w:szCs w:val="24"/>
+        </w:rPr>
+        <w:t xml:space="preserve"> testiranja kao i za kreiranje projektne dokumentacije.</w:t>
       </w:r>
       <w:bookmarkEnd w:id="1"/>
       <w:bookmarkEnd w:id="2"/>
@@ -1143,7 +1180,25 @@
           <w:sz w:val="24"/>
           <w:szCs w:val="24"/>
         </w:rPr>
-        <w:t>Pokretanjem aplikacije vidimo glavni prozor za dostupnim opcijama, u gornjem desnom uglu vidimo opciju da izađemo iz programa kao I opcije za hranu, radnike, piće…</w:t>
+        <w:t xml:space="preserve">Pokretanjem aplikacije vidimo glavni prozor za dostupnim opcijama, u gornjem desnom uglu vidimo opciju da izađemo iz programa kao </w:t>
+      </w:r>
+      <w:r>
+        <w:rPr>
+          <w:rFonts w:ascii="Times New Roman" w:hAnsi="Times New Roman" w:cs="Times New Roman"/>
+          <w:color w:val="000000" w:themeColor="text1"/>
+          <w:sz w:val="24"/>
+          <w:szCs w:val="24"/>
+        </w:rPr>
+        <w:t>i</w:t>
+      </w:r>
+      <w:r>
+        <w:rPr>
+          <w:rFonts w:ascii="Times New Roman" w:hAnsi="Times New Roman" w:cs="Times New Roman"/>
+          <w:color w:val="000000" w:themeColor="text1"/>
+          <w:sz w:val="24"/>
+          <w:szCs w:val="24"/>
+        </w:rPr>
+        <w:t xml:space="preserve"> opcije za hranu, radnike, piće…</w:t>
       </w:r>
     </w:p>
     <w:p>
@@ -1287,7 +1342,25 @@
           <w:sz w:val="24"/>
           <w:szCs w:val="24"/>
         </w:rPr>
-        <w:t xml:space="preserve">gde mi sređujemo korisnički interfejs aplikacije I xaml.cs gde se dešava sva “magija” tj. Gde se nalazi kod aplikacije koji omogućava funkcionalnosti. </w:t>
+        <w:t xml:space="preserve">gde mi sređujemo korisnički interfejs aplikacije </w:t>
+      </w:r>
+      <w:r>
+        <w:rPr>
+          <w:rFonts w:ascii="Times New Roman" w:hAnsi="Times New Roman" w:cs="Times New Roman"/>
+          <w:color w:val="000000" w:themeColor="text1"/>
+          <w:sz w:val="24"/>
+          <w:szCs w:val="24"/>
+        </w:rPr>
+        <w:t>i</w:t>
+      </w:r>
+      <w:r>
+        <w:rPr>
+          <w:rFonts w:ascii="Times New Roman" w:hAnsi="Times New Roman" w:cs="Times New Roman"/>
+          <w:color w:val="000000" w:themeColor="text1"/>
+          <w:sz w:val="24"/>
+          <w:szCs w:val="24"/>
+        </w:rPr>
+        <w:t xml:space="preserve"> xaml.cs gde se dešava sva “magija” tj. Gde se nalazi kod aplikacije koji omogućava funkcionalnosti. </w:t>
       </w:r>
     </w:p>
     <w:p>
@@ -1308,7 +1381,7 @@
         <w:tblLook w:val="04A0" w:firstRow="1" w:lastRow="0" w:firstColumn="1" w:lastColumn="0" w:noHBand="0" w:noVBand="1"/>
       </w:tblPr>
       <w:tblGrid>
-        <w:gridCol w:w="8827"/>
+        <w:gridCol w:w="8494"/>
       </w:tblGrid>
       <w:tr>
         <w:tc>
@@ -2348,7 +2421,6 @@
           <w:sz w:val="24"/>
           <w:szCs w:val="24"/>
         </w:rPr>
-        <w:lastRenderedPageBreak/>
         <w:t>U primeru koda mo</w:t>
       </w:r>
       <w:r>
@@ -2381,7 +2453,7 @@
         <w:tblLook w:val="04A0" w:firstRow="1" w:lastRow="0" w:firstColumn="1" w:lastColumn="0" w:noHBand="0" w:noVBand="1"/>
       </w:tblPr>
       <w:tblGrid>
-        <w:gridCol w:w="8827"/>
+        <w:gridCol w:w="8494"/>
       </w:tblGrid>
       <w:tr>
         <w:tc>
@@ -3767,7 +3839,25 @@
           <w:sz w:val="24"/>
           <w:szCs w:val="24"/>
         </w:rPr>
-        <w:t xml:space="preserve">Kliknom na dugme “Restorani” otvara se novi prozor gde možemo unositi podatke za naš restoran, ili za više njih ako je u pitanju neki lanac restorana. U principu svi prozori funkcionišu na isti način gde mi možem unositi, menjati I brisati podatke iz naše baze podataka. Baze se povezuje preko konekcionog stringa koji se zapisuje u kodu: </w:t>
+        <w:t xml:space="preserve">Kliknom na dugme “Restorani” otvara se novi prozor gde možemo unositi podatke za naš restoran, ili za više njih ako je u pitanju neki lanac restorana. U principu svi prozori funkcionišu na isti način gde mi možem unositi, menjati </w:t>
+      </w:r>
+      <w:r>
+        <w:rPr>
+          <w:rFonts w:ascii="Times New Roman" w:hAnsi="Times New Roman" w:cs="Times New Roman"/>
+          <w:color w:val="000000" w:themeColor="text1"/>
+          <w:sz w:val="24"/>
+          <w:szCs w:val="24"/>
+        </w:rPr>
+        <w:t>i</w:t>
+      </w:r>
+      <w:r>
+        <w:rPr>
+          <w:rFonts w:ascii="Times New Roman" w:hAnsi="Times New Roman" w:cs="Times New Roman"/>
+          <w:color w:val="000000" w:themeColor="text1"/>
+          <w:sz w:val="24"/>
+          <w:szCs w:val="24"/>
+        </w:rPr>
+        <w:t xml:space="preserve"> brisati podatke iz naše baze podataka. Baze se povezuje preko konekcionog stringa koji se zapisuje u kodu: </w:t>
       </w:r>
     </w:p>
     <w:p>
@@ -3788,7 +3878,7 @@
         <w:tblLook w:val="04A0" w:firstRow="1" w:lastRow="0" w:firstColumn="1" w:lastColumn="0" w:noHBand="0" w:noVBand="1"/>
       </w:tblPr>
       <w:tblGrid>
-        <w:gridCol w:w="8737"/>
+        <w:gridCol w:w="8494"/>
       </w:tblGrid>
       <w:tr>
         <w:trPr>
@@ -3909,7 +3999,25 @@
           <w:sz w:val="24"/>
           <w:szCs w:val="24"/>
         </w:rPr>
-        <w:t xml:space="preserve">Kada je baza povezana I </w:t>
+        <w:t xml:space="preserve">Kada je baza povezana </w:t>
+      </w:r>
+      <w:r>
+        <w:rPr>
+          <w:rFonts w:ascii="Times New Roman" w:hAnsi="Times New Roman" w:cs="Times New Roman"/>
+          <w:color w:val="000000" w:themeColor="text1"/>
+          <w:sz w:val="24"/>
+          <w:szCs w:val="24"/>
+        </w:rPr>
+        <w:t>i</w:t>
+      </w:r>
+      <w:r>
+        <w:rPr>
+          <w:rFonts w:ascii="Times New Roman" w:hAnsi="Times New Roman" w:cs="Times New Roman"/>
+          <w:color w:val="000000" w:themeColor="text1"/>
+          <w:sz w:val="24"/>
+          <w:szCs w:val="24"/>
+        </w:rPr>
+        <w:t xml:space="preserve"> </w:t>
       </w:r>
       <w:r>
         <w:rPr>
@@ -3941,7 +4049,7 @@
         <w:tblLook w:val="04A0" w:firstRow="1" w:lastRow="0" w:firstColumn="1" w:lastColumn="0" w:noHBand="0" w:noVBand="1"/>
       </w:tblPr>
       <w:tblGrid>
-        <w:gridCol w:w="8827"/>
+        <w:gridCol w:w="8494"/>
       </w:tblGrid>
       <w:tr>
         <w:tc>
@@ -4921,7 +5029,23 @@
           <w:sz w:val="24"/>
           <w:szCs w:val="24"/>
         </w:rPr>
-        <w:t>Ovaj prozor funkcioniše na isti princip kao I prošli prozori sa tim što ovde možemo zapisati predmete koje smo prodali.</w:t>
+        <w:t xml:space="preserve">Ovaj prozor funkcioniše na isti princip kao </w:t>
+      </w:r>
+      <w:r>
+        <w:rPr>
+          <w:rFonts w:ascii="Times New Roman" w:hAnsi="Times New Roman" w:cs="Times New Roman"/>
+          <w:sz w:val="24"/>
+          <w:szCs w:val="24"/>
+        </w:rPr>
+        <w:t>i</w:t>
+      </w:r>
+      <w:r>
+        <w:rPr>
+          <w:rFonts w:ascii="Times New Roman" w:hAnsi="Times New Roman" w:cs="Times New Roman"/>
+          <w:sz w:val="24"/>
+          <w:szCs w:val="24"/>
+        </w:rPr>
+        <w:t xml:space="preserve"> prošli prozori sa tim što ovde možemo zapisati predmete koje smo prodali.</w:t>
       </w:r>
       <w:r>
         <w:rPr>
@@ -4995,14 +5119,24 @@
       <w:r>
         <w:t xml:space="preserve">Slika </w:t>
       </w:r>
-      <w:fldSimple w:instr=" SEQ Slika \* ARABIC ">
-        <w:r>
-          <w:rPr>
-            <w:noProof/>
-          </w:rPr>
-          <w:t>8</w:t>
-        </w:r>
-      </w:fldSimple>
+      <w:r>
+        <w:fldChar w:fldCharType="begin"/>
+      </w:r>
+      <w:r>
+        <w:instrText>SEQ Slika \* ARABIC</w:instrText>
+      </w:r>
+      <w:r>
+        <w:fldChar w:fldCharType="separate"/>
+      </w:r>
+      <w:r>
+        <w:rPr>
+          <w:noProof/>
+        </w:rPr>
+        <w:t>8</w:t>
+      </w:r>
+      <w:r>
+        <w:fldChar w:fldCharType="end"/>
+      </w:r>
       <w:r>
         <w:t xml:space="preserve"> – Provera Prodaje U Bazi</w:t>
       </w:r>
@@ -5039,6 +5173,30 @@
     </w:p>
     <w:p>
       <w:pPr>
+        <w:jc w:val="both"/>
+        <w:rPr>
+          <w:rFonts w:ascii="Times New Roman" w:hAnsi="Times New Roman" w:cs="Times New Roman"/>
+        </w:rPr>
+      </w:pPr>
+    </w:p>
+    <w:p>
+      <w:pPr>
+        <w:jc w:val="both"/>
+        <w:rPr>
+          <w:rFonts w:ascii="Times New Roman" w:hAnsi="Times New Roman" w:cs="Times New Roman"/>
+        </w:rPr>
+      </w:pPr>
+    </w:p>
+    <w:p>
+      <w:pPr>
+        <w:jc w:val="both"/>
+        <w:rPr>
+          <w:rFonts w:ascii="Times New Roman" w:hAnsi="Times New Roman" w:cs="Times New Roman"/>
+        </w:rPr>
+      </w:pPr>
+    </w:p>
+    <w:p>
+      <w:pPr>
         <w:pStyle w:val="Heading1"/>
         <w:jc w:val="both"/>
         <w:rPr>
@@ -5133,7 +5291,25 @@
           <w:sz w:val="24"/>
           <w:szCs w:val="24"/>
         </w:rPr>
-        <w:t>Aplikacija za naručivanje hrane i vođenje restorana ima potencijal da unapredi rad ugostiteljskih objekata i pruži korisnicima brzu i efikasnu uslugu. Daljnji razvoj aplikacije može uključivati dodatne funkcionalnosti poput online plaćanja, praćenja porudžbina i generisanja izveštaja, čime bi se dodatno unapredila upravljanje restoranom.</w:t>
+        <w:t>Aplikacija za naručivanje hrane i vođenje restorana ima potencijal da unapredi rad ugostiteljskih objekata i pruži korisnicima brzu i efikasnu uslugu. Dalj</w:t>
+      </w:r>
+      <w:r>
+        <w:rPr>
+          <w:rFonts w:ascii="Times New Roman" w:hAnsi="Times New Roman" w:cs="Times New Roman"/>
+          <w:color w:val="000000" w:themeColor="text1"/>
+          <w:sz w:val="24"/>
+          <w:szCs w:val="24"/>
+        </w:rPr>
+        <w:t>i</w:t>
+      </w:r>
+      <w:r>
+        <w:rPr>
+          <w:rFonts w:ascii="Times New Roman" w:hAnsi="Times New Roman" w:cs="Times New Roman"/>
+          <w:color w:val="000000" w:themeColor="text1"/>
+          <w:sz w:val="24"/>
+          <w:szCs w:val="24"/>
+        </w:rPr>
+        <w:t xml:space="preserve"> razvoj aplikacije može uključivati dodatne funkcionalnosti poput online plaćanja, praćenja porudžbina i generisanja izveštaja, čime bi se dodatno unapredila upravljanje restoranom.</w:t>
       </w:r>
       <w:r>
         <w:rPr>
@@ -5160,7 +5336,25 @@
           <w:sz w:val="24"/>
           <w:szCs w:val="24"/>
         </w:rPr>
-        <w:t>način da se restoranima olakša I modernizuje način poslovanja</w:t>
+        <w:t xml:space="preserve">način da se restoranima olakša </w:t>
+      </w:r>
+      <w:r>
+        <w:rPr>
+          <w:rFonts w:ascii="Times New Roman" w:hAnsi="Times New Roman" w:cs="Times New Roman"/>
+          <w:color w:val="000000" w:themeColor="text1"/>
+          <w:sz w:val="24"/>
+          <w:szCs w:val="24"/>
+        </w:rPr>
+        <w:t>i</w:t>
+      </w:r>
+      <w:r>
+        <w:rPr>
+          <w:rFonts w:ascii="Times New Roman" w:hAnsi="Times New Roman" w:cs="Times New Roman"/>
+          <w:color w:val="000000" w:themeColor="text1"/>
+          <w:sz w:val="24"/>
+          <w:szCs w:val="24"/>
+        </w:rPr>
+        <w:t xml:space="preserve"> modernizuje način poslovanja</w:t>
       </w:r>
       <w:r>
         <w:rPr>
@@ -5523,7 +5717,7 @@
           <w:sz w:val="24"/>
           <w:szCs w:val="24"/>
         </w:rPr>
-        <w:t>[Zvanicna</w:t>
+        <w:t>[Zvani</w:t>
       </w:r>
       <w:r>
         <w:rPr>
@@ -5534,7 +5728,7 @@
           <w:sz w:val="24"/>
           <w:szCs w:val="24"/>
         </w:rPr>
-        <w:t xml:space="preserve"> </w:t>
+        <w:t>č</w:t>
       </w:r>
       <w:r>
         <w:rPr>
@@ -5545,7 +5739,7 @@
           <w:sz w:val="24"/>
           <w:szCs w:val="24"/>
         </w:rPr>
-        <w:t>literatur</w:t>
+        <w:t>na</w:t>
       </w:r>
       <w:r>
         <w:rPr>
@@ -5556,7 +5750,7 @@
           <w:sz w:val="24"/>
           <w:szCs w:val="24"/>
         </w:rPr>
-        <w:t>a</w:t>
+        <w:t xml:space="preserve"> </w:t>
       </w:r>
       <w:r>
         <w:rPr>
@@ -5567,7 +5761,7 @@
           <w:sz w:val="24"/>
           <w:szCs w:val="24"/>
         </w:rPr>
-        <w:t xml:space="preserve"> za</w:t>
+        <w:t>literatur</w:t>
       </w:r>
       <w:r>
         <w:rPr>
@@ -5578,6 +5772,28 @@
           <w:sz w:val="24"/>
           <w:szCs w:val="24"/>
         </w:rPr>
+        <w:t>a</w:t>
+      </w:r>
+      <w:r>
+        <w:rPr>
+          <w:rFonts w:ascii="Times New Roman" w:hAnsi="Times New Roman" w:cs="Times New Roman"/>
+          <w:b w:val="0"/>
+          <w:bCs w:val="0"/>
+          <w:color w:val="000000"/>
+          <w:sz w:val="24"/>
+          <w:szCs w:val="24"/>
+        </w:rPr>
+        <w:t xml:space="preserve"> za</w:t>
+      </w:r>
+      <w:r>
+        <w:rPr>
+          <w:rFonts w:ascii="Times New Roman" w:hAnsi="Times New Roman" w:cs="Times New Roman"/>
+          <w:b w:val="0"/>
+          <w:bCs w:val="0"/>
+          <w:color w:val="000000"/>
+          <w:sz w:val="24"/>
+          <w:szCs w:val="24"/>
+        </w:rPr>
         <w:t xml:space="preserve"> predmet]</w:t>
       </w:r>
       <w:bookmarkEnd w:id="8"/>
@@ -5754,9 +5970,13 @@
       </w:pPr>
     </w:p>
     <w:sectPr>
-      <w:pgSz w:w="12240" w:h="15840"/>
+      <w:footerReference w:type="even" r:id="rId18"/>
+      <w:footerReference w:type="default" r:id="rId19"/>
+      <w:pgSz w:w="11907" w:h="16839"/>
       <w:pgMar w:top="1418" w:right="1418" w:bottom="1418" w:left="1985" w:header="709" w:footer="709" w:gutter="0"/>
+      <w:pgNumType w:start="0"/>
       <w:cols w:space="708"/>
+      <w:titlePg/>
       <w:docGrid w:linePitch="360"/>
     </w:sectPr>
   </w:body>
@@ -5786,6 +6006,123 @@
     </w:p>
   </w:endnote>
 </w:endnotes>
+</file>
+
+<file path=word/footer1.xml><?xml version="1.0" encoding="utf-8"?>
+<w:ftr xmlns:wpc="http://schemas.microsoft.com/office/word/2010/wordprocessingCanvas" xmlns:cx="http://schemas.microsoft.com/office/drawing/2014/chartex" xmlns:cx1="http://schemas.microsoft.com/office/drawing/2015/9/8/chartex" xmlns:cx2="http://schemas.microsoft.com/office/drawing/2015/10/21/chartex" xmlns:cx3="http://schemas.microsoft.com/office/drawing/2016/5/9/chartex" xmlns:cx4="http://schemas.microsoft.com/office/drawing/2016/5/10/chartex" xmlns:cx5="http://schemas.microsoft.com/office/drawing/2016/5/11/chartex" xmlns:cx6="http://schemas.microsoft.com/office/drawing/2016/5/12/chartex" xmlns:cx7="http://schemas.microsoft.com/office/drawing/2016/5/13/chartex" xmlns:cx8="http://schemas.microsoft.com/office/drawing/2016/5/14/chartex" xmlns:mc="http://schemas.openxmlformats.org/markup-compatibility/2006" xmlns:aink="http://schemas.microsoft.com/office/drawing/2016/ink" xmlns:am3d="http://schemas.microsoft.com/office/drawing/2017/model3d" xmlns:o="urn:schemas-microsoft-com:office:office" xmlns:oel="http://schemas.microsoft.com/office/2019/extlst" xmlns:r="http://schemas.openxmlformats.org/officeDocument/2006/relationships" xmlns:m="http://schemas.openxmlformats.org/officeDocument/2006/math" xmlns:v="urn:schemas-microsoft-com:vml" xmlns:wp14="http://schemas.microsoft.com/office/word/2010/wordprocessingDrawing" xmlns:wp="http://schemas.openxmlformats.org/drawingml/2006/wordprocessingDrawing" xmlns:w10="urn:schemas-microsoft-com:office:word" xmlns:w="http://schemas.openxmlformats.org/wordprocessingml/2006/main" xmlns:w14="http://schemas.microsoft.com/office/word/2010/wordml" xmlns:w15="http://schemas.microsoft.com/office/word/2012/wordml" xmlns:w16cex="http://schemas.microsoft.com/office/word/2018/wordml/cex" xmlns:w16cid="http://schemas.microsoft.com/office/word/2016/wordml/cid" xmlns:w16="http://schemas.microsoft.com/office/word/2018/wordml" xmlns:w16du="http://schemas.microsoft.com/office/word/2023/wordml/word16du" xmlns:w16sdtdh="http://schemas.microsoft.com/office/word/2020/wordml/sdtdatahash" xmlns:w16se="http://schemas.microsoft.com/office/word/2015/wordml/symex" xmlns:wpg="http://schemas.microsoft.com/office/word/2010/wordprocessingGroup" xmlns:wpi="http://schemas.microsoft.com/office/word/2010/wordprocessingInk" xmlns:wne="http://schemas.microsoft.com/office/word/2006/wordml" xmlns:wps="http://schemas.microsoft.com/office/word/2010/wordprocessingShape" mc:Ignorable="w14 w15 w16se w16cid w16 w16cex w16sdtdh wp14">
+  <w:sdt>
+    <w:sdtPr>
+      <w:rPr>
+        <w:rStyle w:val="PageNumber"/>
+      </w:rPr>
+      <w:id w:val="30474271"/>
+      <w:docPartObj>
+        <w:docPartGallery w:val="Page Numbers (Bottom of Page)"/>
+        <w:docPartUnique/>
+      </w:docPartObj>
+    </w:sdtPr>
+    <w:sdtContent>
+      <w:p>
+        <w:pPr>
+          <w:pStyle w:val="Footer"/>
+          <w:framePr w:wrap="none" w:vAnchor="text" w:hAnchor="margin" w:xAlign="right" w:y="1"/>
+          <w:rPr>
+            <w:rStyle w:val="PageNumber"/>
+          </w:rPr>
+        </w:pPr>
+        <w:r>
+          <w:rPr>
+            <w:rStyle w:val="PageNumber"/>
+          </w:rPr>
+          <w:fldChar w:fldCharType="begin"/>
+        </w:r>
+        <w:r>
+          <w:rPr>
+            <w:rStyle w:val="PageNumber"/>
+          </w:rPr>
+          <w:instrText xml:space="preserve"> PAGE </w:instrText>
+        </w:r>
+        <w:r>
+          <w:rPr>
+            <w:rStyle w:val="PageNumber"/>
+          </w:rPr>
+          <w:fldChar w:fldCharType="end"/>
+        </w:r>
+      </w:p>
+    </w:sdtContent>
+  </w:sdt>
+  <w:p>
+    <w:pPr>
+      <w:pStyle w:val="Footer"/>
+      <w:ind w:right="360"/>
+    </w:pPr>
+  </w:p>
+</w:ftr>
+</file>
+
+<file path=word/footer2.xml><?xml version="1.0" encoding="utf-8"?>
+<w:ftr xmlns:wpc="http://schemas.microsoft.com/office/word/2010/wordprocessingCanvas" xmlns:cx="http://schemas.microsoft.com/office/drawing/2014/chartex" xmlns:cx1="http://schemas.microsoft.com/office/drawing/2015/9/8/chartex" xmlns:cx2="http://schemas.microsoft.com/office/drawing/2015/10/21/chartex" xmlns:cx3="http://schemas.microsoft.com/office/drawing/2016/5/9/chartex" xmlns:cx4="http://schemas.microsoft.com/office/drawing/2016/5/10/chartex" xmlns:cx5="http://schemas.microsoft.com/office/drawing/2016/5/11/chartex" xmlns:cx6="http://schemas.microsoft.com/office/drawing/2016/5/12/chartex" xmlns:cx7="http://schemas.microsoft.com/office/drawing/2016/5/13/chartex" xmlns:cx8="http://schemas.microsoft.com/office/drawing/2016/5/14/chartex" xmlns:mc="http://schemas.openxmlformats.org/markup-compatibility/2006" xmlns:aink="http://schemas.microsoft.com/office/drawing/2016/ink" xmlns:am3d="http://schemas.microsoft.com/office/drawing/2017/model3d" xmlns:o="urn:schemas-microsoft-com:office:office" xmlns:oel="http://schemas.microsoft.com/office/2019/extlst" xmlns:r="http://schemas.openxmlformats.org/officeDocument/2006/relationships" xmlns:m="http://schemas.openxmlformats.org/officeDocument/2006/math" xmlns:v="urn:schemas-microsoft-com:vml" xmlns:wp14="http://schemas.microsoft.com/office/word/2010/wordprocessingDrawing" xmlns:wp="http://schemas.openxmlformats.org/drawingml/2006/wordprocessingDrawing" xmlns:w10="urn:schemas-microsoft-com:office:word" xmlns:w="http://schemas.openxmlformats.org/wordprocessingml/2006/main" xmlns:w14="http://schemas.microsoft.com/office/word/2010/wordml" xmlns:w15="http://schemas.microsoft.com/office/word/2012/wordml" xmlns:w16cex="http://schemas.microsoft.com/office/word/2018/wordml/cex" xmlns:w16cid="http://schemas.microsoft.com/office/word/2016/wordml/cid" xmlns:w16="http://schemas.microsoft.com/office/word/2018/wordml" xmlns:w16du="http://schemas.microsoft.com/office/word/2023/wordml/word16du" xmlns:w16sdtdh="http://schemas.microsoft.com/office/word/2020/wordml/sdtdatahash" xmlns:w16se="http://schemas.microsoft.com/office/word/2015/wordml/symex" xmlns:wpg="http://schemas.microsoft.com/office/word/2010/wordprocessingGroup" xmlns:wpi="http://schemas.microsoft.com/office/word/2010/wordprocessingInk" xmlns:wne="http://schemas.microsoft.com/office/word/2006/wordml" xmlns:wps="http://schemas.microsoft.com/office/word/2010/wordprocessingShape" mc:Ignorable="w14 w15 w16se w16cid w16 w16cex w16sdtdh wp14">
+  <w:sdt>
+    <w:sdtPr>
+      <w:rPr>
+        <w:rStyle w:val="PageNumber"/>
+      </w:rPr>
+      <w:id w:val="-267310567"/>
+      <w:docPartObj>
+        <w:docPartGallery w:val="Page Numbers (Bottom of Page)"/>
+        <w:docPartUnique/>
+      </w:docPartObj>
+    </w:sdtPr>
+    <w:sdtContent>
+      <w:p>
+        <w:pPr>
+          <w:pStyle w:val="Footer"/>
+          <w:framePr w:wrap="none" w:vAnchor="text" w:hAnchor="margin" w:xAlign="right" w:y="1"/>
+          <w:rPr>
+            <w:rStyle w:val="PageNumber"/>
+          </w:rPr>
+        </w:pPr>
+        <w:r>
+          <w:rPr>
+            <w:rStyle w:val="PageNumber"/>
+          </w:rPr>
+          <w:fldChar w:fldCharType="begin"/>
+        </w:r>
+        <w:r>
+          <w:rPr>
+            <w:rStyle w:val="PageNumber"/>
+          </w:rPr>
+          <w:instrText xml:space="preserve"> PAGE </w:instrText>
+        </w:r>
+        <w:r>
+          <w:rPr>
+            <w:rStyle w:val="PageNumber"/>
+          </w:rPr>
+          <w:fldChar w:fldCharType="separate"/>
+        </w:r>
+        <w:r>
+          <w:rPr>
+            <w:rStyle w:val="PageNumber"/>
+            <w:noProof/>
+          </w:rPr>
+          <w:t>1</w:t>
+        </w:r>
+        <w:r>
+          <w:rPr>
+            <w:rStyle w:val="PageNumber"/>
+          </w:rPr>
+          <w:fldChar w:fldCharType="end"/>
+        </w:r>
+      </w:p>
+    </w:sdtContent>
+  </w:sdt>
+  <w:p>
+    <w:pPr>
+      <w:pStyle w:val="Footer"/>
+      <w:ind w:right="360"/>
+    </w:pPr>
+  </w:p>
+</w:ftr>
 </file>
 
 <file path=word/footnotes.xml><?xml version="1.0" encoding="utf-8"?>
@@ -6969,6 +7306,14 @@
       <w:szCs w:val="20"/>
     </w:rPr>
   </w:style>
+  <w:style w:type="character" w:styleId="PageNumber">
+    <w:name w:val="page number"/>
+    <w:basedOn w:val="DefaultParagraphFont"/>
+    <w:uiPriority w:val="99"/>
+    <w:semiHidden/>
+    <w:unhideWhenUsed/>
+    <w:rsid w:val="00073928"/>
+  </w:style>
 </w:styles>
 </file>
 
